--- a/anonimo proposal.docx
+++ b/anonimo proposal.docx
@@ -331,35 +331,179 @@
     <w:p>
       <w:pPr>
         <w:rPr>
+          <w:sz w:val="28"/>
+          <w:szCs w:val="28"/>
+        </w:rPr>
+      </w:pPr>
+      <w:r>
+        <w:rPr>
+          <w:sz w:val="28"/>
+          <w:szCs w:val="28"/>
+        </w:rPr>
+        <w:t>The only goal for this project is to help people to re</w:t>
+      </w:r>
+      <w:r>
+        <w:rPr>
+          <w:sz w:val="28"/>
+          <w:szCs w:val="28"/>
+        </w:rPr>
+        <w:t>-align</w:t>
+      </w:r>
+      <w:r>
+        <w:rPr>
+          <w:sz w:val="28"/>
+          <w:szCs w:val="28"/>
+        </w:rPr>
+        <w:t xml:space="preserve"> themselves with the help of other people’s constructive criticism. We also strongly oppose the sharing of hatred through our platform.</w:t>
+      </w:r>
+    </w:p>
+    <w:p>
+      <w:pPr>
+        <w:rPr>
           <w:b/>
           <w:sz w:val="32"/>
           <w:szCs w:val="28"/>
           <w:u w:val="single"/>
         </w:rPr>
       </w:pPr>
-      <w:r>
-        <w:rPr>
-          <w:sz w:val="28"/>
-          <w:szCs w:val="28"/>
-        </w:rPr>
-        <w:t>The only goal for this project is to help people to re</w:t>
-      </w:r>
-      <w:r>
-        <w:rPr>
-          <w:sz w:val="28"/>
-          <w:szCs w:val="28"/>
-        </w:rPr>
-        <w:t>-align</w:t>
+    </w:p>
+    <w:p>
+      <w:pPr>
+        <w:rPr>
+          <w:b/>
+          <w:sz w:val="32"/>
+          <w:szCs w:val="28"/>
+          <w:u w:val="single"/>
+        </w:rPr>
+      </w:pPr>
+      <w:r>
+        <w:rPr>
+          <w:b/>
+          <w:sz w:val="32"/>
+          <w:szCs w:val="28"/>
+          <w:u w:val="single"/>
+        </w:rPr>
+        <w:lastRenderedPageBreak/>
+        <w:t>The Contents Included in this project:</w:t>
+      </w:r>
+    </w:p>
+    <w:p>
+      <w:pPr>
+        <w:pStyle w:val="ListParagraph"/>
+        <w:numPr>
+          <w:ilvl w:val="0"/>
+          <w:numId w:val="2"/>
+        </w:numPr>
+        <w:rPr>
+          <w:sz w:val="28"/>
+          <w:szCs w:val="28"/>
+        </w:rPr>
+      </w:pPr>
+      <w:r>
+        <w:rPr>
+          <w:sz w:val="28"/>
+          <w:szCs w:val="28"/>
+        </w:rPr>
+        <w:t>Login/Registration Page – People Can l register and login from this page.</w:t>
+      </w:r>
+    </w:p>
+    <w:p>
+      <w:pPr>
+        <w:pStyle w:val="ListParagraph"/>
+        <w:numPr>
+          <w:ilvl w:val="0"/>
+          <w:numId w:val="2"/>
+        </w:numPr>
+        <w:rPr>
+          <w:sz w:val="28"/>
+          <w:szCs w:val="28"/>
+        </w:rPr>
+      </w:pPr>
+      <w:r>
+        <w:rPr>
+          <w:sz w:val="28"/>
+          <w:szCs w:val="28"/>
+        </w:rPr>
+        <w:t xml:space="preserve">Main Page – Here all of the </w:t>
+      </w:r>
+      <w:proofErr w:type="gramStart"/>
+      <w:r>
+        <w:rPr>
+          <w:sz w:val="28"/>
+          <w:szCs w:val="28"/>
+        </w:rPr>
+        <w:t>users</w:t>
+      </w:r>
+      <w:proofErr w:type="gramEnd"/>
+      <w:r>
+        <w:rPr>
+          <w:sz w:val="28"/>
+          <w:szCs w:val="28"/>
+        </w:rPr>
+        <w:t xml:space="preserve"> anonymous message will be displayed only to the user.</w:t>
+      </w:r>
+    </w:p>
+    <w:p>
+      <w:pPr>
+        <w:pStyle w:val="ListParagraph"/>
+        <w:numPr>
+          <w:ilvl w:val="0"/>
+          <w:numId w:val="2"/>
+        </w:numPr>
+        <w:rPr>
+          <w:sz w:val="28"/>
+          <w:szCs w:val="28"/>
+        </w:rPr>
+      </w:pPr>
+      <w:r>
+        <w:rPr>
+          <w:sz w:val="28"/>
+          <w:szCs w:val="28"/>
+        </w:rPr>
+        <w:t>Change Username – User can change their username through this page.</w:t>
+      </w:r>
+    </w:p>
+    <w:p>
+      <w:pPr>
+        <w:pStyle w:val="ListParagraph"/>
+        <w:numPr>
+          <w:ilvl w:val="0"/>
+          <w:numId w:val="2"/>
+        </w:numPr>
+        <w:rPr>
+          <w:sz w:val="28"/>
+          <w:szCs w:val="28"/>
+        </w:rPr>
+      </w:pPr>
+      <w:r>
+        <w:rPr>
+          <w:sz w:val="28"/>
+          <w:szCs w:val="28"/>
+        </w:rPr>
+        <w:t>Comment Page – This page will only visible to the people for submitting their expression through writing something about the person.  This page will only visible to the people who have the link to this page. User can share their link in social media to invite their friends for leaving some anonymous comments.</w:t>
       </w:r>
       <w:bookmarkStart w:id="0" w:name="_GoBack"/>
       <w:bookmarkEnd w:id="0"/>
-      <w:r>
-        <w:rPr>
-          <w:sz w:val="28"/>
-          <w:szCs w:val="28"/>
-        </w:rPr>
-        <w:t xml:space="preserve"> themselves with the help of other people’s constructive criticism. We also strongly oppose the sharing of hatred through our platform.</w:t>
-      </w:r>
+    </w:p>
+    <w:p>
+      <w:pPr>
+        <w:rPr>
+          <w:b/>
+          <w:sz w:val="32"/>
+          <w:szCs w:val="28"/>
+          <w:u w:val="single"/>
+        </w:rPr>
+      </w:pPr>
+    </w:p>
+    <w:p>
+      <w:pPr>
+        <w:rPr>
+          <w:b/>
+          <w:sz w:val="36"/>
+          <w:szCs w:val="28"/>
+          <w:u w:val="single"/>
+        </w:rPr>
+      </w:pPr>
     </w:p>
     <w:p>
       <w:pPr>
@@ -490,8 +634,100 @@
       </w:pPr>
     </w:lvl>
   </w:abstractNum>
+  <w:abstractNum w:abstractNumId="1" w15:restartNumberingAfterBreak="0">
+    <w:nsid w:val="709F5E3A"/>
+    <w:multiLevelType w:val="hybridMultilevel"/>
+    <w:tmpl w:val="E0FCD230"/>
+    <w:lvl w:ilvl="0" w:tplc="C2B4F8FE">
+      <w:start w:val="1"/>
+      <w:numFmt w:val="decimal"/>
+      <w:lvlText w:val="%1."/>
+      <w:lvlJc w:val="left"/>
+      <w:pPr>
+        <w:ind w:left="1230" w:hanging="360"/>
+      </w:pPr>
+      <w:rPr>
+        <w:rFonts w:hint="default"/>
+      </w:rPr>
+    </w:lvl>
+    <w:lvl w:ilvl="1" w:tplc="04090019" w:tentative="1">
+      <w:start w:val="1"/>
+      <w:numFmt w:val="lowerLetter"/>
+      <w:lvlText w:val="%2."/>
+      <w:lvlJc w:val="left"/>
+      <w:pPr>
+        <w:ind w:left="1950" w:hanging="360"/>
+      </w:pPr>
+    </w:lvl>
+    <w:lvl w:ilvl="2" w:tplc="0409001B" w:tentative="1">
+      <w:start w:val="1"/>
+      <w:numFmt w:val="lowerRoman"/>
+      <w:lvlText w:val="%3."/>
+      <w:lvlJc w:val="right"/>
+      <w:pPr>
+        <w:ind w:left="2670" w:hanging="180"/>
+      </w:pPr>
+    </w:lvl>
+    <w:lvl w:ilvl="3" w:tplc="0409000F" w:tentative="1">
+      <w:start w:val="1"/>
+      <w:numFmt w:val="decimal"/>
+      <w:lvlText w:val="%4."/>
+      <w:lvlJc w:val="left"/>
+      <w:pPr>
+        <w:ind w:left="3390" w:hanging="360"/>
+      </w:pPr>
+    </w:lvl>
+    <w:lvl w:ilvl="4" w:tplc="04090019" w:tentative="1">
+      <w:start w:val="1"/>
+      <w:numFmt w:val="lowerLetter"/>
+      <w:lvlText w:val="%5."/>
+      <w:lvlJc w:val="left"/>
+      <w:pPr>
+        <w:ind w:left="4110" w:hanging="360"/>
+      </w:pPr>
+    </w:lvl>
+    <w:lvl w:ilvl="5" w:tplc="0409001B" w:tentative="1">
+      <w:start w:val="1"/>
+      <w:numFmt w:val="lowerRoman"/>
+      <w:lvlText w:val="%6."/>
+      <w:lvlJc w:val="right"/>
+      <w:pPr>
+        <w:ind w:left="4830" w:hanging="180"/>
+      </w:pPr>
+    </w:lvl>
+    <w:lvl w:ilvl="6" w:tplc="0409000F" w:tentative="1">
+      <w:start w:val="1"/>
+      <w:numFmt w:val="decimal"/>
+      <w:lvlText w:val="%7."/>
+      <w:lvlJc w:val="left"/>
+      <w:pPr>
+        <w:ind w:left="5550" w:hanging="360"/>
+      </w:pPr>
+    </w:lvl>
+    <w:lvl w:ilvl="7" w:tplc="04090019" w:tentative="1">
+      <w:start w:val="1"/>
+      <w:numFmt w:val="lowerLetter"/>
+      <w:lvlText w:val="%8."/>
+      <w:lvlJc w:val="left"/>
+      <w:pPr>
+        <w:ind w:left="6270" w:hanging="360"/>
+      </w:pPr>
+    </w:lvl>
+    <w:lvl w:ilvl="8" w:tplc="0409001B" w:tentative="1">
+      <w:start w:val="1"/>
+      <w:numFmt w:val="lowerRoman"/>
+      <w:lvlText w:val="%9."/>
+      <w:lvlJc w:val="right"/>
+      <w:pPr>
+        <w:ind w:left="6990" w:hanging="180"/>
+      </w:pPr>
+    </w:lvl>
+  </w:abstractNum>
   <w:num w:numId="1">
     <w:abstractNumId w:val="0"/>
+  </w:num>
+  <w:num w:numId="2">
+    <w:abstractNumId w:val="1"/>
   </w:num>
 </w:numbering>
 </file>
